--- a/知能プログラミング演習I 第7回レポート.docx
+++ b/知能プログラミング演習I 第7回レポート.docx
@@ -2576,6 +2576,718 @@
     </w:p>
     <w:p>
       <w:pPr>
+        <w:widowControl/>
+        <w:jc w:val="left"/>
+      </w:pPr>
+      <w:r>
+        <w:br w:type="page"/>
+      </w:r>
+    </w:p>
+    <w:p>
+      <w:r>
+        <w:rPr>
+          <w:rFonts w:hint="eastAsia"/>
+        </w:rPr>
+        <w:lastRenderedPageBreak/>
+        <w:t>２．</w:t>
+      </w:r>
+    </w:p>
+    <w:p>
+      <w:pPr>
+        <w:ind w:left="210" w:hangingChars="100" w:hanging="210"/>
+      </w:pPr>
+      <w:r>
+        <w:rPr>
+          <w:rFonts w:hint="eastAsia"/>
+        </w:rPr>
+        <w:t>(a)</w:t>
+      </w:r>
+      <w:r>
+        <w:rPr>
+          <w:rFonts w:hint="eastAsia"/>
+        </w:rPr>
+        <w:t>文字列の各文字を，その文字に対応する数値で表現している．配列の</w:t>
+      </w:r>
+      <w:r>
+        <w:rPr>
+          <w:rFonts w:hint="eastAsia"/>
+        </w:rPr>
+        <w:t>サイズは3×６であり，1次元目が文字列の個数，2次元目が文字列の長さに対応している．</w:t>
+      </w:r>
+    </w:p>
+    <w:p>
+      <w:pPr>
+        <w:ind w:left="210" w:hangingChars="100" w:hanging="210"/>
+      </w:pPr>
+      <w:r>
+        <w:rPr>
+          <w:rFonts w:hint="eastAsia"/>
+        </w:rPr>
+        <w:t>(b)</w:t>
+      </w:r>
+      <w:r>
+        <w:t xml:space="preserve"> token embedding</w:t>
+      </w:r>
+      <w:r>
+        <w:rPr>
+          <w:rFonts w:hint="eastAsia"/>
+        </w:rPr>
+        <w:t>は文字の種類</w:t>
+      </w:r>
+      <w:r>
+        <w:t>char size</w:t>
+      </w:r>
+      <w:r>
+        <w:rPr>
+          <w:rFonts w:hint="eastAsia"/>
+        </w:rPr>
+        <w:t>と埋め込み空間の次元数</w:t>
+      </w:r>
+      <w:r>
+        <w:t>dim embed</w:t>
+      </w:r>
+      <w:r>
+        <w:rPr>
+          <w:rFonts w:hint="eastAsia"/>
+        </w:rPr>
+        <w:t>を引数から受け取り，</w:t>
+      </w:r>
+      <w:r>
+        <w:rPr>
+          <w:rFonts w:hint="eastAsia"/>
+        </w:rPr>
+        <w:t>文字を</w:t>
+      </w:r>
+      <w:r>
+        <w:rPr>
+          <w:rFonts w:hint="eastAsia"/>
+        </w:rPr>
+        <w:t>埋め込み表現の数値ベクトル</w:t>
+      </w:r>
+      <w:r>
+        <w:rPr>
+          <w:rFonts w:hint="eastAsia"/>
+        </w:rPr>
+        <w:t>に変換する</w:t>
+      </w:r>
+      <w:r>
+        <w:rPr>
+          <w:rFonts w:hint="eastAsia"/>
+        </w:rPr>
+        <w:t>．</w:t>
+      </w:r>
+      <w:r>
+        <w:t>xのサイズは</w:t>
+      </w:r>
+      <w:r>
+        <w:rPr>
+          <w:rFonts w:hint="eastAsia"/>
+        </w:rPr>
+        <w:t>3×6×２</w:t>
+      </w:r>
+      <w:r>
+        <w:t>であり，1次元目が</w:t>
+      </w:r>
+      <w:r>
+        <w:rPr>
+          <w:rFonts w:hint="eastAsia"/>
+        </w:rPr>
+        <w:t>文字列の個数，2次元目が文字列の長さ，</w:t>
+      </w:r>
+      <w:r>
+        <w:rPr>
+          <w:rFonts w:hint="eastAsia"/>
+        </w:rPr>
+        <w:t>３</w:t>
+      </w:r>
+      <w:r>
+        <w:rPr>
+          <w:rFonts w:hint="eastAsia"/>
+        </w:rPr>
+        <w:t>次元目が埋め込み空間の次元数である．</w:t>
+      </w:r>
+    </w:p>
+    <w:p>
+      <w:pPr>
+        <w:ind w:left="210" w:hangingChars="100" w:hanging="210"/>
+      </w:pPr>
+      <w:r>
+        <w:rPr>
+          <w:rFonts w:hint="eastAsia"/>
+        </w:rPr>
+        <w:t>(c)</w:t>
+      </w:r>
+      <w:r>
+        <w:rPr>
+          <w:rFonts w:hint="eastAsia"/>
+        </w:rPr>
+        <w:t xml:space="preserve"> </w:t>
+      </w:r>
+      <w:r>
+        <w:t>embed-1.pdf の図</w:t>
+      </w:r>
+      <w:r>
+        <w:rPr>
+          <w:rFonts w:hint="eastAsia"/>
+        </w:rPr>
+        <w:t>は各文字の埋め込み表現の数値ベクトルを2次元空間にプロットしたものである．文字の種類が同じであれば</w:t>
+      </w:r>
+      <w:r>
+        <w:t>，</w:t>
+      </w:r>
+      <w:r>
+        <w:rPr>
+          <w:rFonts w:hint="eastAsia"/>
+        </w:rPr>
+        <w:t>文字列や位置に関わらず，</w:t>
+      </w:r>
+      <w:r>
+        <w:t>重複して同じ位置に</w:t>
+      </w:r>
+      <w:r>
+        <w:rPr>
+          <w:rFonts w:hint="eastAsia"/>
+        </w:rPr>
+        <w:t>プロットされる．</w:t>
+      </w:r>
+    </w:p>
+    <w:p>
+      <w:pPr>
+        <w:ind w:left="210" w:hangingChars="100" w:hanging="210"/>
+      </w:pPr>
+      <w:r>
+        <w:rPr>
+          <w:rFonts w:hint="eastAsia"/>
+        </w:rPr>
+        <w:t>(d)</w:t>
+      </w:r>
+      <w:r>
+        <w:rPr>
+          <w:rFonts w:hint="eastAsia"/>
+        </w:rPr>
+        <w:t xml:space="preserve"> </w:t>
+      </w:r>
+      <w:r>
+        <w:t>embed-</w:t>
+      </w:r>
+      <w:r>
+        <w:rPr>
+          <w:rFonts w:hint="eastAsia"/>
+        </w:rPr>
+        <w:t>2</w:t>
+      </w:r>
+      <w:r>
+        <w:t>.pdf の図</w:t>
+      </w:r>
+      <w:r>
+        <w:rPr>
+          <w:rFonts w:hint="eastAsia"/>
+        </w:rPr>
+        <w:t>は各文字の埋め込み表現の数値ベクトルを</w:t>
+      </w:r>
+      <w:r>
+        <w:t xml:space="preserve">Positional Encoding </w:t>
+      </w:r>
+      <w:r>
+        <w:rPr>
+          <w:rFonts w:hint="eastAsia"/>
+        </w:rPr>
+        <w:t>の後で2次元空間にプロットしたものである．文字の種類と，前から何番目の文字かという位置も同じであれば</w:t>
+      </w:r>
+      <w:r>
+        <w:t>重複して同じ位置に</w:t>
+      </w:r>
+      <w:r>
+        <w:rPr>
+          <w:rFonts w:hint="eastAsia"/>
+        </w:rPr>
+        <w:t>プロットされるが，位置が異なると異なる位置にプロットされる．</w:t>
+      </w:r>
+    </w:p>
+    <w:p>
+      <w:r>
+        <w:rPr>
+          <w:rFonts w:hint="eastAsia"/>
+        </w:rPr>
+        <w:t>(e)</w:t>
+      </w:r>
+      <w:r>
+        <w:rPr>
+          <w:rFonts w:hint="eastAsia"/>
+        </w:rPr>
+        <w:t xml:space="preserve"> </w:t>
+      </w:r>
+      <w:r>
+        <w:t>embed-</w:t>
+      </w:r>
+      <w:r>
+        <w:rPr>
+          <w:rFonts w:hint="eastAsia"/>
+        </w:rPr>
+        <w:t>3</w:t>
+      </w:r>
+      <w:r>
+        <w:t>.pdf の図</w:t>
+      </w:r>
+      <w:r>
+        <w:rPr>
+          <w:rFonts w:hint="eastAsia"/>
+        </w:rPr>
+        <w:t>は各文字の埋め込み表現の数値ベクトルを</w:t>
+      </w:r>
+      <w:r>
+        <w:t xml:space="preserve">Positional Encoding </w:t>
+      </w:r>
+      <w:r>
+        <w:rPr>
+          <w:rFonts w:hint="eastAsia"/>
+        </w:rPr>
+        <w:t>の後</w:t>
+      </w:r>
+      <w:r>
+        <w:t>Self-attention の順伝播計算</w:t>
+      </w:r>
+      <w:r>
+        <w:rPr>
+          <w:rFonts w:hint="eastAsia"/>
+        </w:rPr>
+        <w:t>をして</w:t>
+      </w:r>
+      <w:r>
+        <w:rPr>
+          <w:rFonts w:hint="eastAsia"/>
+        </w:rPr>
+        <w:t>2次元空間にプロットしたものである．</w:t>
+      </w:r>
+      <w:r>
+        <w:rPr>
+          <w:rFonts w:hint="eastAsia"/>
+        </w:rPr>
+        <w:t>文字の種類が同じであっても</w:t>
+      </w:r>
+      <w:r>
+        <w:t>重複して同じ位置に</w:t>
+      </w:r>
+      <w:r>
+        <w:rPr>
+          <w:rFonts w:hint="eastAsia"/>
+        </w:rPr>
+        <w:t>プロットされることはなく，同じ文字列に含まれている文字同士で距離が小さく，文字列でグループ分けできる．t，i，tの3文字が同じtiktokとtictacグループの距離が小さいなど，似たグループの距離が近くなる傾向がある．直線状にプロットされた．</w:t>
+      </w:r>
+    </w:p>
+    <w:p>
+      <w:pPr>
+        <w:keepNext/>
+        <w:rPr>
+          <w:rFonts w:hint="eastAsia"/>
+        </w:rPr>
+      </w:pPr>
+      <w:r>
+        <w:rPr>
+          <w:noProof/>
+        </w:rPr>
+        <w:drawing>
+          <wp:anchor distT="0" distB="0" distL="114300" distR="114300" simplePos="0" relativeHeight="251658240" behindDoc="0" locked="0" layoutInCell="1" allowOverlap="1" wp14:anchorId="378AE2A4" wp14:editId="540A4EB5">
+            <wp:simplePos x="0" y="0"/>
+            <wp:positionH relativeFrom="column">
+              <wp:posOffset>4212439</wp:posOffset>
+            </wp:positionH>
+            <wp:positionV relativeFrom="paragraph">
+              <wp:posOffset>92979</wp:posOffset>
+            </wp:positionV>
+            <wp:extent cx="2201747" cy="1650570"/>
+            <wp:effectExtent l="0" t="0" r="8255" b="6985"/>
+            <wp:wrapNone/>
+            <wp:docPr id="418237415" name="図 5"/>
+            <wp:cNvGraphicFramePr>
+              <a:graphicFrameLocks xmlns:a="http://schemas.openxmlformats.org/drawingml/2006/main" noChangeAspect="1"/>
+            </wp:cNvGraphicFramePr>
+            <a:graphic xmlns:a="http://schemas.openxmlformats.org/drawingml/2006/main">
+              <a:graphicData uri="http://schemas.openxmlformats.org/drawingml/2006/picture">
+                <pic:pic xmlns:pic="http://schemas.openxmlformats.org/drawingml/2006/picture">
+                  <pic:nvPicPr>
+                    <pic:cNvPr id="0" name="Picture 7"/>
+                    <pic:cNvPicPr>
+                      <a:picLocks noChangeAspect="1" noChangeArrowheads="1"/>
+                    </pic:cNvPicPr>
+                  </pic:nvPicPr>
+                  <pic:blipFill>
+                    <a:blip r:embed="rId6" cstate="print">
+                      <a:extLst>
+                        <a:ext uri="{28A0092B-C50C-407E-A947-70E740481C1C}">
+                          <a14:useLocalDpi xmlns:a14="http://schemas.microsoft.com/office/drawing/2010/main" val="0"/>
+                        </a:ext>
+                      </a:extLst>
+                    </a:blip>
+                    <a:srcRect/>
+                    <a:stretch>
+                      <a:fillRect/>
+                    </a:stretch>
+                  </pic:blipFill>
+                  <pic:spPr bwMode="auto">
+                    <a:xfrm>
+                      <a:off x="0" y="0"/>
+                      <a:ext cx="2201747" cy="1650570"/>
+                    </a:xfrm>
+                    <a:prstGeom prst="rect">
+                      <a:avLst/>
+                    </a:prstGeom>
+                    <a:noFill/>
+                    <a:ln>
+                      <a:noFill/>
+                    </a:ln>
+                  </pic:spPr>
+                </pic:pic>
+              </a:graphicData>
+            </a:graphic>
+            <wp14:sizeRelH relativeFrom="margin">
+              <wp14:pctWidth>0</wp14:pctWidth>
+            </wp14:sizeRelH>
+            <wp14:sizeRelV relativeFrom="margin">
+              <wp14:pctHeight>0</wp14:pctHeight>
+            </wp14:sizeRelV>
+          </wp:anchor>
+        </w:drawing>
+      </w:r>
+      <w:r>
+        <w:rPr>
+          <w:rFonts w:hint="eastAsia"/>
+          <w:noProof/>
+        </w:rPr>
+        <w:drawing>
+          <wp:inline distT="0" distB="0" distL="0" distR="0" wp14:anchorId="5EEAF068" wp14:editId="399F0923">
+            <wp:extent cx="2193010" cy="1644628"/>
+            <wp:effectExtent l="0" t="0" r="0" b="0"/>
+            <wp:docPr id="3818817" name="図 3"/>
+            <wp:cNvGraphicFramePr>
+              <a:graphicFrameLocks xmlns:a="http://schemas.openxmlformats.org/drawingml/2006/main" noChangeAspect="1"/>
+            </wp:cNvGraphicFramePr>
+            <a:graphic xmlns:a="http://schemas.openxmlformats.org/drawingml/2006/main">
+              <a:graphicData uri="http://schemas.openxmlformats.org/drawingml/2006/picture">
+                <pic:pic xmlns:pic="http://schemas.openxmlformats.org/drawingml/2006/picture">
+                  <pic:nvPicPr>
+                    <pic:cNvPr id="0" name="Picture 5"/>
+                    <pic:cNvPicPr>
+                      <a:picLocks noChangeAspect="1" noChangeArrowheads="1"/>
+                    </pic:cNvPicPr>
+                  </pic:nvPicPr>
+                  <pic:blipFill>
+                    <a:blip r:embed="rId7" cstate="print">
+                      <a:extLst>
+                        <a:ext uri="{28A0092B-C50C-407E-A947-70E740481C1C}">
+                          <a14:useLocalDpi xmlns:a14="http://schemas.microsoft.com/office/drawing/2010/main" val="0"/>
+                        </a:ext>
+                      </a:extLst>
+                    </a:blip>
+                    <a:srcRect/>
+                    <a:stretch>
+                      <a:fillRect/>
+                    </a:stretch>
+                  </pic:blipFill>
+                  <pic:spPr bwMode="auto">
+                    <a:xfrm>
+                      <a:off x="0" y="0"/>
+                      <a:ext cx="2208844" cy="1656502"/>
+                    </a:xfrm>
+                    <a:prstGeom prst="rect">
+                      <a:avLst/>
+                    </a:prstGeom>
+                    <a:noFill/>
+                    <a:ln>
+                      <a:noFill/>
+                    </a:ln>
+                  </pic:spPr>
+                </pic:pic>
+              </a:graphicData>
+            </a:graphic>
+          </wp:inline>
+        </w:drawing>
+      </w:r>
+      <w:r>
+        <w:rPr>
+          <w:noProof/>
+        </w:rPr>
+        <w:drawing>
+          <wp:inline distT="0" distB="0" distL="0" distR="0" wp14:anchorId="13921C52" wp14:editId="327660E2">
+            <wp:extent cx="2200932" cy="1650570"/>
+            <wp:effectExtent l="0" t="0" r="8890" b="6985"/>
+            <wp:docPr id="940851835" name="図 4"/>
+            <wp:cNvGraphicFramePr>
+              <a:graphicFrameLocks xmlns:a="http://schemas.openxmlformats.org/drawingml/2006/main" noChangeAspect="1"/>
+            </wp:cNvGraphicFramePr>
+            <a:graphic xmlns:a="http://schemas.openxmlformats.org/drawingml/2006/main">
+              <a:graphicData uri="http://schemas.openxmlformats.org/drawingml/2006/picture">
+                <pic:pic xmlns:pic="http://schemas.openxmlformats.org/drawingml/2006/picture">
+                  <pic:nvPicPr>
+                    <pic:cNvPr id="0" name="Picture 6"/>
+                    <pic:cNvPicPr>
+                      <a:picLocks noChangeAspect="1" noChangeArrowheads="1"/>
+                    </pic:cNvPicPr>
+                  </pic:nvPicPr>
+                  <pic:blipFill>
+                    <a:blip r:embed="rId8" cstate="print">
+                      <a:extLst>
+                        <a:ext uri="{28A0092B-C50C-407E-A947-70E740481C1C}">
+                          <a14:useLocalDpi xmlns:a14="http://schemas.microsoft.com/office/drawing/2010/main" val="0"/>
+                        </a:ext>
+                      </a:extLst>
+                    </a:blip>
+                    <a:srcRect/>
+                    <a:stretch>
+                      <a:fillRect/>
+                    </a:stretch>
+                  </pic:blipFill>
+                  <pic:spPr bwMode="auto">
+                    <a:xfrm>
+                      <a:off x="0" y="0"/>
+                      <a:ext cx="2219024" cy="1664138"/>
+                    </a:xfrm>
+                    <a:prstGeom prst="rect">
+                      <a:avLst/>
+                    </a:prstGeom>
+                    <a:noFill/>
+                    <a:ln>
+                      <a:noFill/>
+                    </a:ln>
+                  </pic:spPr>
+                </pic:pic>
+              </a:graphicData>
+            </a:graphic>
+          </wp:inline>
+        </w:drawing>
+      </w:r>
+      <w:r>
+        <w:t>embed-1.pdf</w:t>
+      </w:r>
+    </w:p>
+    <w:p>
+      <w:pPr>
+        <w:ind w:firstLine="840"/>
+      </w:pPr>
+      <w:r>
+        <w:t>embed-1.pdf</w:t>
+      </w:r>
+      <w:r>
+        <w:tab/>
+      </w:r>
+      <w:r>
+        <w:tab/>
+      </w:r>
+      <w:r>
+        <w:tab/>
+      </w:r>
+      <w:r>
+        <w:t>embed-</w:t>
+      </w:r>
+      <w:r>
+        <w:rPr>
+          <w:rFonts w:hint="eastAsia"/>
+        </w:rPr>
+        <w:t>2</w:t>
+      </w:r>
+      <w:r>
+        <w:t>.pdf</w:t>
+      </w:r>
+      <w:r>
+        <w:tab/>
+      </w:r>
+      <w:r>
+        <w:tab/>
+      </w:r>
+      <w:r>
+        <w:rPr>
+          <w:rFonts w:hint="eastAsia"/>
+        </w:rPr>
+        <w:t xml:space="preserve">      </w:t>
+      </w:r>
+      <w:r>
+        <w:t>embed</w:t>
+      </w:r>
+      <w:r>
+        <w:rPr>
+          <w:rFonts w:hint="eastAsia"/>
+        </w:rPr>
+        <w:t>3</w:t>
+      </w:r>
+      <w:r>
+        <w:t>.pdf</w:t>
+      </w:r>
+    </w:p>
+    <w:p>
+      <w:pPr>
+        <w:widowControl/>
+        <w:jc w:val="left"/>
+        <w:rPr>
+          <w:rFonts w:hint="eastAsia"/>
+        </w:rPr>
+      </w:pPr>
+      <w:r>
+        <w:br w:type="page"/>
+      </w:r>
+    </w:p>
+    <w:p>
+      <w:pPr>
+        <w:ind w:left="210" w:hangingChars="100" w:hanging="210"/>
+      </w:pPr>
+      <w:r>
+        <w:rPr>
+          <w:rFonts w:hint="eastAsia"/>
+        </w:rPr>
+        <w:lastRenderedPageBreak/>
+        <w:t>３．</w:t>
+      </w:r>
+    </w:p>
+    <w:p>
+      <w:pPr>
+        <w:ind w:left="210" w:hangingChars="100" w:hanging="210"/>
+        <w:rPr>
+          <w:rFonts w:hint="eastAsia"/>
+          <w:szCs w:val="21"/>
+        </w:rPr>
+      </w:pPr>
+      <w:r>
+        <w:t>（a）</w:t>
+      </w:r>
+      <w:r>
+        <w:t>loss fn(logits, y)</w:t>
+      </w:r>
+      <w:r>
+        <w:rPr>
+          <w:rFonts w:hint="eastAsia"/>
+        </w:rPr>
+        <w:t>は</w:t>
+      </w:r>
+      <w:r>
+        <w:rPr>
+          <w:rFonts w:hint="eastAsia"/>
+          <w:szCs w:val="21"/>
+        </w:rPr>
+        <w:t>訓練データ学習時のクロスエントロピー損失，つまりトランスフォーマーの出力結果と入力文字列</w:t>
+      </w:r>
+      <w:r>
+        <w:rPr>
+          <w:szCs w:val="21"/>
+        </w:rPr>
+        <w:t>の最後の文字から一文字だけずれたもの</w:t>
+      </w:r>
+      <w:r>
+        <w:rPr>
+          <w:rFonts w:hint="eastAsia"/>
+          <w:szCs w:val="21"/>
+        </w:rPr>
+        <w:t>の誤差を計算している．</w:t>
+      </w:r>
+    </w:p>
+    <w:p>
+      <w:pPr>
+        <w:ind w:left="210" w:hangingChars="100" w:hanging="210"/>
+      </w:pPr>
+      <w:r>
+        <w:t>（b）</w:t>
+      </w:r>
+      <w:r>
+        <w:t>損失の推移loss.pdfの図</w:t>
+      </w:r>
+      <w:r>
+        <w:rPr>
+          <w:rFonts w:hint="eastAsia"/>
+        </w:rPr>
+        <w:t>と</w:t>
+      </w:r>
+      <w:r>
+        <w:t>，学習後に実行して生成された文章の例</w:t>
+      </w:r>
+    </w:p>
+    <w:p>
+      <w:pPr>
+        <w:ind w:left="210" w:hangingChars="100" w:hanging="210"/>
+      </w:pPr>
+      <w:r>
+        <w:rPr>
+          <w:noProof/>
+        </w:rPr>
+        <w:drawing>
+          <wp:inline distT="0" distB="0" distL="0" distR="0" wp14:anchorId="13916A5C" wp14:editId="60626530">
+            <wp:extent cx="3843882" cy="2882685"/>
+            <wp:effectExtent l="0" t="0" r="4445" b="0"/>
+            <wp:docPr id="1444865971" name="図 1"/>
+            <wp:cNvGraphicFramePr>
+              <a:graphicFrameLocks xmlns:a="http://schemas.openxmlformats.org/drawingml/2006/main" noChangeAspect="1"/>
+            </wp:cNvGraphicFramePr>
+            <a:graphic xmlns:a="http://schemas.openxmlformats.org/drawingml/2006/main">
+              <a:graphicData uri="http://schemas.openxmlformats.org/drawingml/2006/picture">
+                <pic:pic xmlns:pic="http://schemas.openxmlformats.org/drawingml/2006/picture">
+                  <pic:nvPicPr>
+                    <pic:cNvPr id="0" name="Picture 1"/>
+                    <pic:cNvPicPr>
+                      <a:picLocks noChangeAspect="1" noChangeArrowheads="1"/>
+                    </pic:cNvPicPr>
+                  </pic:nvPicPr>
+                  <pic:blipFill>
+                    <a:blip r:embed="rId9" cstate="print">
+                      <a:extLst>
+                        <a:ext uri="{28A0092B-C50C-407E-A947-70E740481C1C}">
+                          <a14:useLocalDpi xmlns:a14="http://schemas.microsoft.com/office/drawing/2010/main" val="0"/>
+                        </a:ext>
+                      </a:extLst>
+                    </a:blip>
+                    <a:srcRect/>
+                    <a:stretch>
+                      <a:fillRect/>
+                    </a:stretch>
+                  </pic:blipFill>
+                  <pic:spPr bwMode="auto">
+                    <a:xfrm>
+                      <a:off x="0" y="0"/>
+                      <a:ext cx="3846960" cy="2884993"/>
+                    </a:xfrm>
+                    <a:prstGeom prst="rect">
+                      <a:avLst/>
+                    </a:prstGeom>
+                    <a:noFill/>
+                    <a:ln>
+                      <a:noFill/>
+                    </a:ln>
+                  </pic:spPr>
+                </pic:pic>
+              </a:graphicData>
+            </a:graphic>
+          </wp:inline>
+        </w:drawing>
+      </w:r>
+    </w:p>
+    <w:p>
+      <w:pPr>
+        <w:ind w:left="210" w:hangingChars="100" w:hanging="210"/>
+      </w:pPr>
+      <w:r>
+        <w:rPr>
+          <w:rFonts w:hint="eastAsia"/>
+        </w:rPr>
+        <w:t>入力されたプロンプト</w:t>
+      </w:r>
+      <w:r>
+        <w:t>: ももからうまれた</w:t>
+      </w:r>
+    </w:p>
+    <w:p>
+      <w:pPr>
+        <w:ind w:left="210" w:hangingChars="100" w:hanging="210"/>
+      </w:pPr>
+      <w:r>
+        <w:t>NeuralNet出力(１回目) &gt; ももからうまれたおとこのこをひろいあいないじょうにつるして、おばあさんをどおいばあさんがたくれますと、こうへかぬする</w:t>
+      </w:r>
+    </w:p>
+    <w:p>
+      <w:pPr>
+        <w:ind w:left="210" w:hangingChars="100" w:hanging="210"/>
+      </w:pPr>
+      <w:r>
+        <w:t>NeuralNet出力(２回目) &gt; ももからうまれたおとこのこをひひめってこたぬまはたでするんいのぬきに、おじいさんはほしのかまいました。こかしです。で</w:t>
+      </w:r>
+    </w:p>
+    <w:p>
+      <w:pPr>
         <w:ind w:left="210" w:hangingChars="100" w:hanging="210"/>
       </w:pPr>
     </w:p>
@@ -2587,7 +3299,10 @@
         <w:rPr>
           <w:rFonts w:hint="eastAsia"/>
         </w:rPr>
-        <w:t>２．</w:t>
+        <w:t>入力されたプロンプト</w:t>
+      </w:r>
+      <w:r>
+        <w:t>: せかいいちつよい</w:t>
       </w:r>
     </w:p>
     <w:p>
@@ -2595,22 +3310,7 @@
         <w:ind w:left="210" w:hangingChars="100" w:hanging="210"/>
       </w:pPr>
       <w:r>
-        <w:rPr>
-          <w:rFonts w:hint="eastAsia"/>
-        </w:rPr>
-        <w:t>(a)</w:t>
-      </w:r>
-      <w:r>
-        <w:rPr>
-          <w:rFonts w:hint="eastAsia"/>
-        </w:rPr>
-        <w:t>文字列の各文字を，その文字に対応する数値で表現している．配列の</w:t>
-      </w:r>
-      <w:r>
-        <w:rPr>
-          <w:rFonts w:hint="eastAsia"/>
-        </w:rPr>
-        <w:t>サイズは3×６であり，1次元目が文字列の個数，2次元目が文字列の長さに対応している．</w:t>
+        <w:t>NeuralNet出力(１回目) &gt; せかいいちつよいかぜさん。ちゅーこをおよめにもらってくれませんか？」「そりゃうれしいが、つくさんをもってもおいしいの</w:t>
       </w:r>
     </w:p>
     <w:p>
@@ -2618,174 +3318,33 @@
         <w:ind w:left="210" w:hangingChars="100" w:hanging="210"/>
       </w:pPr>
       <w:r>
-        <w:rPr>
-          <w:rFonts w:hint="eastAsia"/>
-        </w:rPr>
-        <w:t>(b)</w:t>
-      </w:r>
-      <w:r>
-        <w:t xml:space="preserve"> </w:t>
-      </w:r>
-      <w:r>
-        <w:t>token embedding</w:t>
-      </w:r>
-      <w:r>
-        <w:rPr>
-          <w:rFonts w:hint="eastAsia"/>
-        </w:rPr>
-        <w:t>は文字の種類</w:t>
-      </w:r>
-      <w:r>
-        <w:t>char size</w:t>
-      </w:r>
-      <w:r>
-        <w:rPr>
-          <w:rFonts w:hint="eastAsia"/>
-        </w:rPr>
-        <w:t>と</w:t>
-      </w:r>
-      <w:r>
-        <w:rPr>
-          <w:rFonts w:hint="eastAsia"/>
-        </w:rPr>
-        <w:t>埋め込み空間の次元数</w:t>
-      </w:r>
-      <w:r>
-        <w:t>dim embed</w:t>
-      </w:r>
-      <w:r>
-        <w:rPr>
-          <w:rFonts w:hint="eastAsia"/>
-        </w:rPr>
-        <w:t>を引数から受け取り，</w:t>
-      </w:r>
-      <w:r>
-        <w:rPr>
-          <w:rFonts w:hint="eastAsia"/>
-        </w:rPr>
-        <w:t>文字を</w:t>
-      </w:r>
-      <w:r>
-        <w:rPr>
-          <w:rFonts w:hint="eastAsia"/>
-        </w:rPr>
-        <w:t>埋め込み表現の数値ベクトル</w:t>
-      </w:r>
-      <w:r>
-        <w:rPr>
-          <w:rFonts w:hint="eastAsia"/>
-        </w:rPr>
-        <w:t>に変換する</w:t>
-      </w:r>
-      <w:r>
-        <w:t>. xのサイズは</w:t>
-      </w:r>
-      <w:r>
-        <w:rPr>
-          <w:rFonts w:hint="eastAsia"/>
-        </w:rPr>
-        <w:t>3×6×２</w:t>
-      </w:r>
-      <w:r>
-        <w:t>であり，1次元目が</w:t>
-      </w:r>
-      <w:r>
-        <w:rPr>
-          <w:rFonts w:hint="eastAsia"/>
-        </w:rPr>
-        <w:t>文字列の個数</w:t>
-      </w:r>
-      <w:r>
-        <w:rPr>
-          <w:rFonts w:hint="eastAsia"/>
-        </w:rPr>
-        <w:t>，</w:t>
-      </w:r>
-      <w:r>
-        <w:rPr>
-          <w:rFonts w:hint="eastAsia"/>
-        </w:rPr>
-        <w:t>2次元目が文字列の長さ</w:t>
-      </w:r>
-      <w:r>
-        <w:rPr>
-          <w:rFonts w:hint="eastAsia"/>
-        </w:rPr>
-        <w:t>，</w:t>
-      </w:r>
-      <w:r>
-        <w:rPr>
-          <w:rFonts w:hint="eastAsia"/>
-        </w:rPr>
-        <w:t>３</w:t>
-      </w:r>
-      <w:r>
-        <w:rPr>
-          <w:rFonts w:hint="eastAsia"/>
-        </w:rPr>
-        <w:t>次元目が</w:t>
-      </w:r>
-      <w:r>
-        <w:rPr>
-          <w:rFonts w:hint="eastAsia"/>
-        </w:rPr>
-        <w:t>埋め込み空間の次元数である．</w:t>
+        <w:t>NeuralNet出力(２回目) &gt; せかいいちつよいかべさん。ちゅーこをおよめにもらってくれませんか？」「そりゃうれしいが、かぜはわしよりつよいぞ。わし</w:t>
+      </w:r>
+    </w:p>
+    <w:p/>
+    <w:p>
+      <w:pPr>
+        <w:ind w:left="210" w:hangingChars="100" w:hanging="210"/>
+      </w:pPr>
+      <w:r>
+        <w:rPr>
+          <w:rFonts w:hint="eastAsia"/>
+        </w:rPr>
+        <w:t>入力されたプロンプト</w:t>
+      </w:r>
+      <w:r>
+        <w:t>: おとこがこどもに</w:t>
       </w:r>
     </w:p>
     <w:p>
       <w:pPr>
         <w:ind w:left="210" w:hangingChars="100" w:hanging="210"/>
+        <w:rPr>
+          <w:rFonts w:hint="eastAsia"/>
+        </w:rPr>
       </w:pPr>
       <w:r>
-        <w:rPr>
-          <w:rFonts w:hint="eastAsia"/>
-        </w:rPr>
-        <w:t>(c)</w:t>
-      </w:r>
-      <w:r>
-        <w:rPr>
-          <w:rFonts w:hint="eastAsia"/>
-        </w:rPr>
-        <w:t xml:space="preserve"> </w:t>
-      </w:r>
-      <w:r>
-        <w:t>embed-1.pdf の図</w:t>
-      </w:r>
-      <w:r>
-        <w:rPr>
-          <w:rFonts w:hint="eastAsia"/>
-        </w:rPr>
-        <w:t>は各文字の</w:t>
-      </w:r>
-      <w:r>
-        <w:rPr>
-          <w:rFonts w:hint="eastAsia"/>
-        </w:rPr>
-        <w:t>埋め込み表現の数値ベクトル</w:t>
-      </w:r>
-      <w:r>
-        <w:rPr>
-          <w:rFonts w:hint="eastAsia"/>
-        </w:rPr>
-        <w:t>を2次元空間にプロットしたものである．文字の種類が同じであれば</w:t>
-      </w:r>
-      <w:r>
-        <w:t>，</w:t>
-      </w:r>
-      <w:r>
-        <w:rPr>
-          <w:rFonts w:hint="eastAsia"/>
-        </w:rPr>
-        <w:t>文字列や位置に関わらず，</w:t>
-      </w:r>
-      <w:r>
-        <w:t>重複して同じ位置に</w:t>
-      </w:r>
-      <w:r>
-        <w:rPr>
-          <w:rFonts w:hint="eastAsia"/>
-        </w:rPr>
-        <w:t>プロットされる．</w:t>
+        <w:t>NeuralNet出力(１回目) &gt; おとこがこどもにあぶをむすんだわかものは、みからいもつよいばんみかたのをやすってきまました。ちゅーい、よにもめものが</w:t>
       </w:r>
     </w:p>
     <w:p>
@@ -2795,81 +3354,6 @@
           <w:rFonts w:hint="eastAsia"/>
         </w:rPr>
       </w:pPr>
-      <w:r>
-        <w:rPr>
-          <w:rFonts w:hint="eastAsia"/>
-        </w:rPr>
-        <w:t>(d)</w:t>
-      </w:r>
-      <w:r>
-        <w:rPr>
-          <w:rFonts w:hint="eastAsia"/>
-        </w:rPr>
-        <w:t xml:space="preserve"> </w:t>
-      </w:r>
-      <w:r>
-        <w:t>embed-1.pdf の図</w:t>
-      </w:r>
-      <w:r>
-        <w:rPr>
-          <w:rFonts w:hint="eastAsia"/>
-        </w:rPr>
-        <w:t>は</w:t>
-      </w:r>
-      <w:r>
-        <w:rPr>
-          <w:rFonts w:hint="eastAsia"/>
-        </w:rPr>
-        <w:t>各文字の埋め込み表現の数値ベクトルを</w:t>
-      </w:r>
-      <w:r>
-        <w:t xml:space="preserve">Positional Encoding </w:t>
-      </w:r>
-      <w:r>
-        <w:rPr>
-          <w:rFonts w:hint="eastAsia"/>
-        </w:rPr>
-        <w:t>の後で</w:t>
-      </w:r>
-      <w:r>
-        <w:rPr>
-          <w:rFonts w:hint="eastAsia"/>
-        </w:rPr>
-        <w:t>2次元空間にプロットしたものである．文字の種類</w:t>
-      </w:r>
-      <w:r>
-        <w:rPr>
-          <w:rFonts w:hint="eastAsia"/>
-        </w:rPr>
-        <w:t>と，前から何番目の文字かという</w:t>
-      </w:r>
-      <w:r>
-        <w:rPr>
-          <w:rFonts w:hint="eastAsia"/>
-        </w:rPr>
-        <w:t>位置</w:t>
-      </w:r>
-      <w:r>
-        <w:rPr>
-          <w:rFonts w:hint="eastAsia"/>
-        </w:rPr>
-        <w:t>も同じであれば</w:t>
-      </w:r>
-      <w:r>
-        <w:t>重複して同じ位置に</w:t>
-      </w:r>
-      <w:r>
-        <w:rPr>
-          <w:rFonts w:hint="eastAsia"/>
-        </w:rPr>
-        <w:t>プロットされる</w:t>
-      </w:r>
-      <w:r>
-        <w:rPr>
-          <w:rFonts w:hint="eastAsia"/>
-        </w:rPr>
-        <w:t>が，位置が異なると異なる位置にプロットされる．</w:t>
-      </w:r>
     </w:p>
     <w:sectPr>
       <w:pgSz w:w="11906" w:h="16838"/>
@@ -2879,6 +3363,44 @@
     </w:sectPr>
   </w:body>
 </w:document>
+</file>
+
+<file path=word/endnotes.xml><?xml version="1.0" encoding="utf-8"?>
+<w:endnotes xmlns:wpc="http://schemas.microsoft.com/office/word/2010/wordprocessingCanvas" xmlns:cx="http://schemas.microsoft.com/office/drawing/2014/chartex" xmlns:cx1="http://schemas.microsoft.com/office/drawing/2015/9/8/chartex" xmlns:cx2="http://schemas.microsoft.com/office/drawing/2015/10/21/chartex" xmlns:cx3="http://schemas.microsoft.com/office/drawing/2016/5/9/chartex" xmlns:cx4="http://schemas.microsoft.com/office/drawing/2016/5/10/chartex" xmlns:cx5="http://schemas.microsoft.com/office/drawing/2016/5/11/chartex" xmlns:cx6="http://schemas.microsoft.com/office/drawing/2016/5/12/chartex" xmlns:cx7="http://schemas.microsoft.com/office/drawing/2016/5/13/chartex" xmlns:cx8="http://schemas.microsoft.com/office/drawing/2016/5/14/chartex" xmlns:mc="http://schemas.openxmlformats.org/markup-compatibility/2006" xmlns:aink="http://schemas.microsoft.com/office/drawing/2016/ink" xmlns:am3d="http://schemas.microsoft.com/office/drawing/2017/model3d" xmlns:o="urn:schemas-microsoft-com:office:office" xmlns:oel="http://schemas.microsoft.com/office/2019/extlst" xmlns:r="http://schemas.openxmlformats.org/officeDocument/2006/relationships" xmlns:m="http://schemas.openxmlformats.org/officeDocument/2006/math" xmlns:v="urn:schemas-microsoft-com:vml" xmlns:wp14="http://schemas.microsoft.com/office/word/2010/wordprocessingDrawing" xmlns:wp="http://schemas.openxmlformats.org/drawingml/2006/wordprocessingDrawing" xmlns:w10="urn:schemas-microsoft-com:office:word" xmlns:w="http://schemas.openxmlformats.org/wordprocessingml/2006/main" xmlns:w14="http://schemas.microsoft.com/office/word/2010/wordml" xmlns:w15="http://schemas.microsoft.com/office/word/2012/wordml" xmlns:w16cex="http://schemas.microsoft.com/office/word/2018/wordml/cex" xmlns:w16cid="http://schemas.microsoft.com/office/word/2016/wordml/cid" xmlns:w16="http://schemas.microsoft.com/office/word/2018/wordml" xmlns:w16du="http://schemas.microsoft.com/office/word/2023/wordml/word16du" xmlns:w16sdtdh="http://schemas.microsoft.com/office/word/2020/wordml/sdtdatahash" xmlns:w16se="http://schemas.microsoft.com/office/word/2015/wordml/symex" xmlns:wpg="http://schemas.microsoft.com/office/word/2010/wordprocessingGroup" xmlns:wpi="http://schemas.microsoft.com/office/word/2010/wordprocessingInk" xmlns:wne="http://schemas.microsoft.com/office/word/2006/wordml" xmlns:wps="http://schemas.microsoft.com/office/word/2010/wordprocessingShape" mc:Ignorable="w14 w15 w16se w16cid w16 w16cex w16sdtdh w16du wp14">
+  <w:endnote w:type="separator" w:id="-1">
+    <w:p>
+      <w:r>
+        <w:separator/>
+      </w:r>
+    </w:p>
+  </w:endnote>
+  <w:endnote w:type="continuationSeparator" w:id="0">
+    <w:p>
+      <w:r>
+        <w:continuationSeparator/>
+      </w:r>
+    </w:p>
+  </w:endnote>
+</w:endnotes>
+</file>
+
+<file path=word/footnotes.xml><?xml version="1.0" encoding="utf-8"?>
+<w:footnotes xmlns:wpc="http://schemas.microsoft.com/office/word/2010/wordprocessingCanvas" xmlns:cx="http://schemas.microsoft.com/office/drawing/2014/chartex" xmlns:cx1="http://schemas.microsoft.com/office/drawing/2015/9/8/chartex" xmlns:cx2="http://schemas.microsoft.com/office/drawing/2015/10/21/chartex" xmlns:cx3="http://schemas.microsoft.com/office/drawing/2016/5/9/chartex" xmlns:cx4="http://schemas.microsoft.com/office/drawing/2016/5/10/chartex" xmlns:cx5="http://schemas.microsoft.com/office/drawing/2016/5/11/chartex" xmlns:cx6="http://schemas.microsoft.com/office/drawing/2016/5/12/chartex" xmlns:cx7="http://schemas.microsoft.com/office/drawing/2016/5/13/chartex" xmlns:cx8="http://schemas.microsoft.com/office/drawing/2016/5/14/chartex" xmlns:mc="http://schemas.openxmlformats.org/markup-compatibility/2006" xmlns:aink="http://schemas.microsoft.com/office/drawing/2016/ink" xmlns:am3d="http://schemas.microsoft.com/office/drawing/2017/model3d" xmlns:o="urn:schemas-microsoft-com:office:office" xmlns:oel="http://schemas.microsoft.com/office/2019/extlst" xmlns:r="http://schemas.openxmlformats.org/officeDocument/2006/relationships" xmlns:m="http://schemas.openxmlformats.org/officeDocument/2006/math" xmlns:v="urn:schemas-microsoft-com:vml" xmlns:wp14="http://schemas.microsoft.com/office/word/2010/wordprocessingDrawing" xmlns:wp="http://schemas.openxmlformats.org/drawingml/2006/wordprocessingDrawing" xmlns:w10="urn:schemas-microsoft-com:office:word" xmlns:w="http://schemas.openxmlformats.org/wordprocessingml/2006/main" xmlns:w14="http://schemas.microsoft.com/office/word/2010/wordml" xmlns:w15="http://schemas.microsoft.com/office/word/2012/wordml" xmlns:w16cex="http://schemas.microsoft.com/office/word/2018/wordml/cex" xmlns:w16cid="http://schemas.microsoft.com/office/word/2016/wordml/cid" xmlns:w16="http://schemas.microsoft.com/office/word/2018/wordml" xmlns:w16du="http://schemas.microsoft.com/office/word/2023/wordml/word16du" xmlns:w16sdtdh="http://schemas.microsoft.com/office/word/2020/wordml/sdtdatahash" xmlns:w16se="http://schemas.microsoft.com/office/word/2015/wordml/symex" xmlns:wpg="http://schemas.microsoft.com/office/word/2010/wordprocessingGroup" xmlns:wpi="http://schemas.microsoft.com/office/word/2010/wordprocessingInk" xmlns:wne="http://schemas.microsoft.com/office/word/2006/wordml" xmlns:wps="http://schemas.microsoft.com/office/word/2010/wordprocessingShape" mc:Ignorable="w14 w15 w16se w16cid w16 w16cex w16sdtdh w16du wp14">
+  <w:footnote w:type="separator" w:id="-1">
+    <w:p>
+      <w:r>
+        <w:separator/>
+      </w:r>
+    </w:p>
+  </w:footnote>
+  <w:footnote w:type="continuationSeparator" w:id="0">
+    <w:p>
+      <w:r>
+        <w:continuationSeparator/>
+      </w:r>
+    </w:p>
+  </w:footnote>
+</w:footnotes>
 </file>
 
 <file path=word/styles.xml><?xml version="1.0" encoding="utf-8"?>
@@ -3803,6 +4325,64 @@
       <w:color w:val="666666"/>
     </w:rPr>
   </w:style>
+  <w:style w:type="paragraph" w:styleId="ab">
+    <w:name w:val="header"/>
+    <w:basedOn w:val="a"/>
+    <w:link w:val="ac"/>
+    <w:uiPriority w:val="99"/>
+    <w:unhideWhenUsed/>
+    <w:rsid w:val="00CA3C06"/>
+    <w:pPr>
+      <w:tabs>
+        <w:tab w:val="center" w:pos="4252"/>
+        <w:tab w:val="right" w:pos="8504"/>
+      </w:tabs>
+      <w:snapToGrid w:val="0"/>
+    </w:pPr>
+  </w:style>
+  <w:style w:type="character" w:customStyle="1" w:styleId="ac">
+    <w:name w:val="ヘッダー (文字)"/>
+    <w:basedOn w:val="a0"/>
+    <w:link w:val="ab"/>
+    <w:uiPriority w:val="99"/>
+    <w:rsid w:val="00CA3C06"/>
+  </w:style>
+  <w:style w:type="paragraph" w:styleId="ad">
+    <w:name w:val="footer"/>
+    <w:basedOn w:val="a"/>
+    <w:link w:val="ae"/>
+    <w:uiPriority w:val="99"/>
+    <w:unhideWhenUsed/>
+    <w:rsid w:val="00CA3C06"/>
+    <w:pPr>
+      <w:tabs>
+        <w:tab w:val="center" w:pos="4252"/>
+        <w:tab w:val="right" w:pos="8504"/>
+      </w:tabs>
+      <w:snapToGrid w:val="0"/>
+    </w:pPr>
+  </w:style>
+  <w:style w:type="character" w:customStyle="1" w:styleId="ae">
+    <w:name w:val="フッター (文字)"/>
+    <w:basedOn w:val="a0"/>
+    <w:link w:val="ad"/>
+    <w:uiPriority w:val="99"/>
+    <w:rsid w:val="00CA3C06"/>
+  </w:style>
+  <w:style w:type="paragraph" w:styleId="af">
+    <w:name w:val="caption"/>
+    <w:basedOn w:val="a"/>
+    <w:next w:val="a"/>
+    <w:uiPriority w:val="35"/>
+    <w:unhideWhenUsed/>
+    <w:qFormat/>
+    <w:rsid w:val="00C55619"/>
+    <w:rPr>
+      <w:b/>
+      <w:bCs/>
+      <w:szCs w:val="21"/>
+    </w:rPr>
+  </w:style>
 </w:styles>
 </file>
 
